--- a/homework/bab_03/10116122.docx
+++ b/homework/bab_03/10116122.docx
@@ -111,7 +111,7 @@
           <w:sz w:val="24"/>
           <w:szCs w:val="24"/>
         </w:rPr>
-        <w:t>Bandung, Desember 2015</w:t>
+        <w:t>Bandung, Desember 2016</w:t>
       </w:r>
     </w:p>
     <w:p>
@@ -236,7 +236,7 @@
     <w:sdt>
       <w:sdtPr>
         <w:rPr>
-          <w:rFonts w:eastAsiaTheme="minorHAnsi" w:cs="Times New Roman"/>
+          <w:rFonts w:asciiTheme="minorHAnsi" w:eastAsiaTheme="minorHAnsi" w:hAnsiTheme="minorHAnsi" w:cs="Times New Roman"/>
           <w:b w:val="0"/>
           <w:bCs w:val="0"/>
           <w:sz w:val="22"/>
@@ -254,8 +254,6 @@
         </w:rPr>
       </w:sdtEndPr>
       <w:sdtContent>
-        <w:bookmarkStart w:id="4" w:name="_GoBack" w:displacedByCustomXml="prev"/>
-        <w:bookmarkEnd w:id="4" w:displacedByCustomXml="prev"/>
         <w:p>
           <w:pPr>
             <w:pStyle w:val="Heading1"/>
@@ -810,7 +808,23 @@
                 <w:rFonts w:ascii="Times New Roman" w:hAnsi="Times New Roman" w:cs="Times New Roman"/>
                 <w:noProof/>
               </w:rPr>
-              <w:t>Maksud dan Tujuan</w:t>
+              <w:t xml:space="preserve">Maksud dan </w:t>
+            </w:r>
+            <w:r>
+              <w:rPr>
+                <w:rStyle w:val="Hyperlink"/>
+                <w:rFonts w:ascii="Times New Roman" w:hAnsi="Times New Roman" w:cs="Times New Roman"/>
+                <w:noProof/>
+              </w:rPr>
+              <w:t>T</w:t>
+            </w:r>
+            <w:r>
+              <w:rPr>
+                <w:rStyle w:val="Hyperlink"/>
+                <w:rFonts w:ascii="Times New Roman" w:hAnsi="Times New Roman" w:cs="Times New Roman"/>
+                <w:noProof/>
+              </w:rPr>
+              <w:t>ujuan</w:t>
             </w:r>
             <w:r>
               <w:rPr>
@@ -1900,7 +1914,7 @@
         </w:rPr>
         <w:br w:type="page"/>
       </w:r>
-      <w:bookmarkStart w:id="5" w:name="_Toc463700988"/>
+      <w:bookmarkStart w:id="4" w:name="_Toc463700988"/>
       <w:r>
         <w:rPr>
           <w:rFonts w:cs="Times New Roman"/>
@@ -1908,7 +1922,7 @@
         <w:lastRenderedPageBreak/>
         <w:t>DAFTAR TABEL</w:t>
       </w:r>
-      <w:bookmarkEnd w:id="5"/>
+      <w:bookmarkEnd w:id="4"/>
     </w:p>
     <w:p>
       <w:pPr>
@@ -2111,7 +2125,7 @@
           <w:rFonts w:cs="Times New Roman"/>
         </w:rPr>
       </w:pPr>
-      <w:bookmarkStart w:id="6" w:name="_Toc463700989"/>
+      <w:bookmarkStart w:id="5" w:name="_Toc463700989"/>
       <w:r>
         <w:rPr>
           <w:rFonts w:cs="Times New Roman"/>
@@ -2119,7 +2133,7 @@
         <w:lastRenderedPageBreak/>
         <w:t>DAFTAR GAMBAR</w:t>
       </w:r>
-      <w:bookmarkEnd w:id="6"/>
+      <w:bookmarkEnd w:id="5"/>
     </w:p>
     <w:p>
       <w:pPr>
@@ -2379,14 +2393,14 @@
         <w:lastRenderedPageBreak/>
         <w:br/>
       </w:r>
-      <w:bookmarkStart w:id="7" w:name="_Toc463700990"/>
+      <w:bookmarkStart w:id="6" w:name="_Toc463700990"/>
       <w:r>
         <w:rPr>
           <w:rFonts w:cs="Times New Roman"/>
         </w:rPr>
         <w:t>PENDAHULUAN</w:t>
       </w:r>
-      <w:bookmarkEnd w:id="7"/>
+      <w:bookmarkEnd w:id="6"/>
     </w:p>
     <w:p>
       <w:pPr>
@@ -2395,7 +2409,7 @@
           <w:rFonts w:ascii="Times New Roman" w:hAnsi="Times New Roman" w:cs="Times New Roman"/>
         </w:rPr>
       </w:pPr>
-      <w:bookmarkStart w:id="8" w:name="_Toc463700991"/>
+      <w:bookmarkStart w:id="7" w:name="_Toc463700991"/>
       <w:proofErr w:type="spellStart"/>
       <w:r>
         <w:rPr>
@@ -2431,7 +2445,7 @@
         </w:rPr>
         <w:t>Masalah</w:t>
       </w:r>
-      <w:bookmarkEnd w:id="8"/>
+      <w:bookmarkEnd w:id="7"/>
       <w:proofErr w:type="spellEnd"/>
     </w:p>
     <w:p>
@@ -2445,6 +2459,7 @@
           <w:szCs w:val="24"/>
         </w:rPr>
       </w:pPr>
+      <w:bookmarkStart w:id="8" w:name="_GoBack"/>
       <w:r>
         <w:rPr>
           <w:rFonts w:ascii="Times New Roman" w:hAnsi="Times New Roman" w:cs="Times New Roman"/>
@@ -2518,6 +2533,7 @@
         </w:rPr>
         <w:t>.</w:t>
       </w:r>
+      <w:bookmarkEnd w:id="8"/>
     </w:p>
     <w:p>
       <w:pPr>
@@ -3135,6 +3151,7 @@
           <w:id w:val="-507211749"/>
           <w:citation/>
         </w:sdtPr>
+        <w:sdtEndPr/>
         <w:sdtContent>
           <w:r>
             <w:rPr>
@@ -3174,7 +3191,6 @@
           <w:hyperlink w:anchor="Ant12" w:history="1">
             <w:r>
               <w:rPr>
-                <w:rStyle w:val="Caption"/>
                 <w:rFonts w:ascii="Times New Roman" w:hAnsi="Times New Roman" w:cs="Times New Roman"/>
                 <w:noProof/>
                 <w:sz w:val="24"/>
@@ -3273,7 +3289,7 @@
           <w:noProof/>
           <w:sz w:val="24"/>
           <w:szCs w:val="24"/>
-          <w:lang w:val="en-US"/>
+          <w:lang w:val="en-US" w:eastAsia="ja-JP"/>
         </w:rPr>
         <w:drawing>
           <wp:inline distT="0" distB="0" distL="0" distR="0" wp14:anchorId="75BD254E" wp14:editId="744D2A9A">
@@ -3472,6 +3488,7 @@
           <w:id w:val="-84310273"/>
           <w:citation/>
         </w:sdtPr>
+        <w:sdtEndPr/>
         <w:sdtContent>
           <w:r>
             <w:rPr>
@@ -3507,7 +3524,6 @@
           <w:hyperlink w:anchor="Ged12" w:history="1">
             <w:r>
               <w:rPr>
-                <w:rStyle w:val="Caption"/>
                 <w:rFonts w:ascii="Times New Roman" w:hAnsi="Times New Roman" w:cs="Times New Roman"/>
                 <w:noProof/>
                 <w:color w:val="000000" w:themeColor="text1"/>
@@ -4483,7 +4499,27 @@
           <w:szCs w:val="24"/>
           <w:lang w:val="en-US"/>
         </w:rPr>
-        <w:t xml:space="preserve"> stand alone </w:t>
+        <w:t xml:space="preserve"> </w:t>
+      </w:r>
+      <w:proofErr w:type="spellStart"/>
+      <w:r>
+        <w:rPr>
+          <w:rFonts w:ascii="Times New Roman" w:hAnsi="Times New Roman" w:cs="Times New Roman"/>
+          <w:sz w:val="24"/>
+          <w:szCs w:val="24"/>
+          <w:lang w:val="en-US"/>
+        </w:rPr>
+        <w:t>stand alone</w:t>
+      </w:r>
+      <w:proofErr w:type="spellEnd"/>
+      <w:r>
+        <w:rPr>
+          <w:rFonts w:ascii="Times New Roman" w:hAnsi="Times New Roman" w:cs="Times New Roman"/>
+          <w:sz w:val="24"/>
+          <w:szCs w:val="24"/>
+          <w:lang w:val="en-US"/>
+        </w:rPr>
+        <w:t xml:space="preserve"> </w:t>
       </w:r>
       <w:proofErr w:type="spellStart"/>
       <w:r>
@@ -5782,7 +5818,67 @@
           <w:szCs w:val="24"/>
           <w:lang w:val="en-US"/>
         </w:rPr>
-        <w:t xml:space="preserve"> bisnis dalam suatu organisasi yang berperan dalam mengelola tugas-tugas yang berhubungan dengan pemenuhan kebutuhan </w:t>
+        <w:t xml:space="preserve"> bisnis dalam suatu organisasi yang berperan dalam mengelola tugas-tugas yang berhubungan </w:t>
+      </w:r>
+      <w:proofErr w:type="spellStart"/>
+      <w:r>
+        <w:rPr>
+          <w:rFonts w:ascii="Times New Roman" w:hAnsi="Times New Roman" w:cs="Times New Roman"/>
+          <w:sz w:val="24"/>
+          <w:szCs w:val="24"/>
+          <w:lang w:val="en-US"/>
+        </w:rPr>
+        <w:t>dengan</w:t>
+      </w:r>
+      <w:proofErr w:type="spellEnd"/>
+      <w:r>
+        <w:rPr>
+          <w:rFonts w:ascii="Times New Roman" w:hAnsi="Times New Roman" w:cs="Times New Roman"/>
+          <w:sz w:val="24"/>
+          <w:szCs w:val="24"/>
+          <w:lang w:val="en-US"/>
+        </w:rPr>
+        <w:t xml:space="preserve"> </w:t>
+      </w:r>
+      <w:proofErr w:type="spellStart"/>
+      <w:r>
+        <w:rPr>
+          <w:rFonts w:ascii="Times New Roman" w:hAnsi="Times New Roman" w:cs="Times New Roman"/>
+          <w:sz w:val="24"/>
+          <w:szCs w:val="24"/>
+          <w:lang w:val="en-US"/>
+        </w:rPr>
+        <w:t>pemenuhan</w:t>
+      </w:r>
+      <w:proofErr w:type="spellEnd"/>
+      <w:r>
+        <w:rPr>
+          <w:rFonts w:ascii="Times New Roman" w:hAnsi="Times New Roman" w:cs="Times New Roman"/>
+          <w:sz w:val="24"/>
+          <w:szCs w:val="24"/>
+          <w:lang w:val="en-US"/>
+        </w:rPr>
+        <w:t xml:space="preserve"> </w:t>
+      </w:r>
+      <w:proofErr w:type="spellStart"/>
+      <w:r>
+        <w:rPr>
+          <w:rFonts w:ascii="Times New Roman" w:hAnsi="Times New Roman" w:cs="Times New Roman"/>
+          <w:sz w:val="24"/>
+          <w:szCs w:val="24"/>
+          <w:lang w:val="en-US"/>
+        </w:rPr>
+        <w:t>kebutuhan</w:t>
+      </w:r>
+      <w:proofErr w:type="spellEnd"/>
+      <w:r>
+        <w:rPr>
+          <w:rFonts w:ascii="Times New Roman" w:hAnsi="Times New Roman" w:cs="Times New Roman"/>
+          <w:sz w:val="24"/>
+          <w:szCs w:val="24"/>
+          <w:lang w:val="en-US"/>
+        </w:rPr>
+        <w:t xml:space="preserve"> </w:t>
       </w:r>
       <w:proofErr w:type="spellStart"/>
       <w:r>
@@ -5802,7 +5898,127 @@
           <w:szCs w:val="24"/>
           <w:lang w:val="en-US"/>
         </w:rPr>
-        <w:t xml:space="preserve"> mulai dari penyediaan bahan mentah hingga pengiriman barang kepada </w:t>
+        <w:t xml:space="preserve"> </w:t>
+      </w:r>
+      <w:proofErr w:type="spellStart"/>
+      <w:r>
+        <w:rPr>
+          <w:rFonts w:ascii="Times New Roman" w:hAnsi="Times New Roman" w:cs="Times New Roman"/>
+          <w:sz w:val="24"/>
+          <w:szCs w:val="24"/>
+          <w:lang w:val="en-US"/>
+        </w:rPr>
+        <w:t>mulai</w:t>
+      </w:r>
+      <w:proofErr w:type="spellEnd"/>
+      <w:r>
+        <w:rPr>
+          <w:rFonts w:ascii="Times New Roman" w:hAnsi="Times New Roman" w:cs="Times New Roman"/>
+          <w:sz w:val="24"/>
+          <w:szCs w:val="24"/>
+          <w:lang w:val="en-US"/>
+        </w:rPr>
+        <w:t xml:space="preserve"> </w:t>
+      </w:r>
+      <w:proofErr w:type="spellStart"/>
+      <w:r>
+        <w:rPr>
+          <w:rFonts w:ascii="Times New Roman" w:hAnsi="Times New Roman" w:cs="Times New Roman"/>
+          <w:sz w:val="24"/>
+          <w:szCs w:val="24"/>
+          <w:lang w:val="en-US"/>
+        </w:rPr>
+        <w:t>dari</w:t>
+      </w:r>
+      <w:proofErr w:type="spellEnd"/>
+      <w:r>
+        <w:rPr>
+          <w:rFonts w:ascii="Times New Roman" w:hAnsi="Times New Roman" w:cs="Times New Roman"/>
+          <w:sz w:val="24"/>
+          <w:szCs w:val="24"/>
+          <w:lang w:val="en-US"/>
+        </w:rPr>
+        <w:t xml:space="preserve"> </w:t>
+      </w:r>
+      <w:proofErr w:type="spellStart"/>
+      <w:r>
+        <w:rPr>
+          <w:rFonts w:ascii="Times New Roman" w:hAnsi="Times New Roman" w:cs="Times New Roman"/>
+          <w:sz w:val="24"/>
+          <w:szCs w:val="24"/>
+          <w:lang w:val="en-US"/>
+        </w:rPr>
+        <w:t>penyediaan</w:t>
+      </w:r>
+      <w:proofErr w:type="spellEnd"/>
+      <w:r>
+        <w:rPr>
+          <w:rFonts w:ascii="Times New Roman" w:hAnsi="Times New Roman" w:cs="Times New Roman"/>
+          <w:sz w:val="24"/>
+          <w:szCs w:val="24"/>
+          <w:lang w:val="en-US"/>
+        </w:rPr>
+        <w:t xml:space="preserve"> bahan mentah hingga </w:t>
+      </w:r>
+      <w:proofErr w:type="spellStart"/>
+      <w:r>
+        <w:rPr>
+          <w:rFonts w:ascii="Times New Roman" w:hAnsi="Times New Roman" w:cs="Times New Roman"/>
+          <w:sz w:val="24"/>
+          <w:szCs w:val="24"/>
+          <w:lang w:val="en-US"/>
+        </w:rPr>
+        <w:t>pengiriman</w:t>
+      </w:r>
+      <w:proofErr w:type="spellEnd"/>
+      <w:r>
+        <w:rPr>
+          <w:rFonts w:ascii="Times New Roman" w:hAnsi="Times New Roman" w:cs="Times New Roman"/>
+          <w:sz w:val="24"/>
+          <w:szCs w:val="24"/>
+          <w:lang w:val="en-US"/>
+        </w:rPr>
+        <w:t xml:space="preserve"> </w:t>
+      </w:r>
+      <w:proofErr w:type="spellStart"/>
+      <w:r>
+        <w:rPr>
+          <w:rFonts w:ascii="Times New Roman" w:hAnsi="Times New Roman" w:cs="Times New Roman"/>
+          <w:sz w:val="24"/>
+          <w:szCs w:val="24"/>
+          <w:lang w:val="en-US"/>
+        </w:rPr>
+        <w:t>barang</w:t>
+      </w:r>
+      <w:proofErr w:type="spellEnd"/>
+      <w:r>
+        <w:rPr>
+          <w:rFonts w:ascii="Times New Roman" w:hAnsi="Times New Roman" w:cs="Times New Roman"/>
+          <w:sz w:val="24"/>
+          <w:szCs w:val="24"/>
+          <w:lang w:val="en-US"/>
+        </w:rPr>
+        <w:t xml:space="preserve"> </w:t>
+      </w:r>
+      <w:proofErr w:type="spellStart"/>
+      <w:r>
+        <w:rPr>
+          <w:rFonts w:ascii="Times New Roman" w:hAnsi="Times New Roman" w:cs="Times New Roman"/>
+          <w:sz w:val="24"/>
+          <w:szCs w:val="24"/>
+          <w:lang w:val="en-US"/>
+        </w:rPr>
+        <w:t>kepada</w:t>
+      </w:r>
+      <w:proofErr w:type="spellEnd"/>
+      <w:r>
+        <w:rPr>
+          <w:rFonts w:ascii="Times New Roman" w:hAnsi="Times New Roman" w:cs="Times New Roman"/>
+          <w:sz w:val="24"/>
+          <w:szCs w:val="24"/>
+          <w:lang w:val="en-US"/>
+        </w:rPr>
+        <w:t xml:space="preserve"> </w:t>
       </w:r>
       <w:proofErr w:type="spellStart"/>
       <w:r>
@@ -5844,6 +6060,7 @@
           <w:id w:val="101926759"/>
           <w:citation/>
         </w:sdtPr>
+        <w:sdtEndPr/>
         <w:sdtContent>
           <w:r>
             <w:rPr>
@@ -5885,7 +6102,6 @@
           <w:hyperlink w:anchor="Lei00" w:history="1">
             <w:r>
               <w:rPr>
-                <w:rStyle w:val="Caption"/>
                 <w:rFonts w:ascii="Times New Roman" w:hAnsi="Times New Roman" w:cs="Times New Roman"/>
                 <w:noProof/>
                 <w:sz w:val="24"/>
@@ -6163,7 +6379,27 @@
           <w:szCs w:val="24"/>
           <w:lang w:val="en-US"/>
         </w:rPr>
-        <w:t xml:space="preserve"> bersifat information-driven untuk seluruh aspek dari umur produk, mulai dari desainnya sampai tahap manufaktur, penggelaran </w:t>
+        <w:t xml:space="preserve"> bersifat information-driven untuk seluruh aspek dari umur produk, mulai dari desainnya sampai tahap manufaktur, </w:t>
+      </w:r>
+      <w:proofErr w:type="spellStart"/>
+      <w:r>
+        <w:rPr>
+          <w:rFonts w:ascii="Times New Roman" w:hAnsi="Times New Roman" w:cs="Times New Roman"/>
+          <w:sz w:val="24"/>
+          <w:szCs w:val="24"/>
+          <w:lang w:val="en-US"/>
+        </w:rPr>
+        <w:t>penggelaran</w:t>
+      </w:r>
+      <w:proofErr w:type="spellEnd"/>
+      <w:r>
+        <w:rPr>
+          <w:rFonts w:ascii="Times New Roman" w:hAnsi="Times New Roman" w:cs="Times New Roman"/>
+          <w:sz w:val="24"/>
+          <w:szCs w:val="24"/>
+          <w:lang w:val="en-US"/>
+        </w:rPr>
+        <w:t xml:space="preserve"> </w:t>
       </w:r>
       <w:proofErr w:type="spellStart"/>
       <w:r>
@@ -6694,6 +6930,7 @@
           <w:id w:val="-1661527313"/>
           <w:citation/>
         </w:sdtPr>
+        <w:sdtEndPr/>
         <w:sdtContent>
           <w:r>
             <w:rPr>
@@ -6735,7 +6972,6 @@
           <w:hyperlink w:anchor="Ged12" w:history="1">
             <w:r>
               <w:rPr>
-                <w:rStyle w:val="Caption"/>
                 <w:rFonts w:ascii="Times New Roman" w:hAnsi="Times New Roman" w:cs="Times New Roman"/>
                 <w:noProof/>
                 <w:sz w:val="24"/>
@@ -6785,7 +7021,7 @@
           <w:noProof/>
           <w:sz w:val="24"/>
           <w:szCs w:val="24"/>
-          <w:lang w:val="en-US"/>
+          <w:lang w:val="en-US" w:eastAsia="ja-JP"/>
         </w:rPr>
         <w:drawing>
           <wp:inline distT="0" distB="0" distL="0" distR="0" wp14:anchorId="4F684D28" wp14:editId="6F64D111">
@@ -7188,6 +7424,7 @@
           <w:id w:val="-1374922708"/>
           <w:citation/>
         </w:sdtPr>
+        <w:sdtEndPr/>
         <w:sdtContent>
           <w:r>
             <w:rPr>
@@ -7237,7 +7474,6 @@
           <w:hyperlink w:anchor="Ged12" w:history="1">
             <w:r>
               <w:rPr>
-                <w:rStyle w:val="Caption"/>
                 <w:rFonts w:ascii="Times New Roman" w:hAnsi="Times New Roman" w:cs="Times New Roman"/>
                 <w:noProof/>
                 <w:color w:val="auto"/>
@@ -9302,15 +9538,109 @@
           <w:rFonts w:ascii="Times New Roman" w:hAnsi="Times New Roman" w:cs="Times New Roman"/>
           <w:sz w:val="24"/>
         </w:rPr>
-        <w:t>pengembangan sistem enterprise dengan memasukan DSS kedalam arsitekturnya yang dikenal dengan ODSS (</w:t>
-      </w:r>
+        <w:t xml:space="preserve">pengembangan sistem </w:t>
+      </w:r>
+      <w:proofErr w:type="spellStart"/>
+      <w:r>
+        <w:rPr>
+          <w:rFonts w:ascii="Times New Roman" w:hAnsi="Times New Roman" w:cs="Times New Roman"/>
+          <w:sz w:val="24"/>
+        </w:rPr>
+        <w:t>enterprise</w:t>
+      </w:r>
+      <w:proofErr w:type="spellEnd"/>
+      <w:r>
+        <w:rPr>
+          <w:rFonts w:ascii="Times New Roman" w:hAnsi="Times New Roman" w:cs="Times New Roman"/>
+          <w:sz w:val="24"/>
+        </w:rPr>
+        <w:t xml:space="preserve"> dengan </w:t>
+      </w:r>
+      <w:proofErr w:type="spellStart"/>
+      <w:r>
+        <w:rPr>
+          <w:rFonts w:ascii="Times New Roman" w:hAnsi="Times New Roman" w:cs="Times New Roman"/>
+          <w:sz w:val="24"/>
+        </w:rPr>
+        <w:t>memasukan</w:t>
+      </w:r>
+      <w:proofErr w:type="spellEnd"/>
+      <w:r>
+        <w:rPr>
+          <w:rFonts w:ascii="Times New Roman" w:hAnsi="Times New Roman" w:cs="Times New Roman"/>
+          <w:sz w:val="24"/>
+        </w:rPr>
+        <w:t xml:space="preserve"> DSS </w:t>
+      </w:r>
+      <w:proofErr w:type="spellStart"/>
+      <w:r>
+        <w:rPr>
+          <w:rFonts w:ascii="Times New Roman" w:hAnsi="Times New Roman" w:cs="Times New Roman"/>
+          <w:sz w:val="24"/>
+        </w:rPr>
+        <w:t>kedalam</w:t>
+      </w:r>
+      <w:proofErr w:type="spellEnd"/>
+      <w:r>
+        <w:rPr>
+          <w:rFonts w:ascii="Times New Roman" w:hAnsi="Times New Roman" w:cs="Times New Roman"/>
+          <w:sz w:val="24"/>
+        </w:rPr>
+        <w:t xml:space="preserve"> arsitekturnya yang dikenal dengan ODSS (</w:t>
+      </w:r>
+      <w:proofErr w:type="spellStart"/>
       <w:r>
         <w:rPr>
           <w:rFonts w:ascii="Times New Roman" w:hAnsi="Times New Roman" w:cs="Times New Roman"/>
           <w:i/>
           <w:sz w:val="24"/>
         </w:rPr>
-        <w:t>Organizational Decision Support System</w:t>
+        <w:t>Organizational</w:t>
+      </w:r>
+      <w:proofErr w:type="spellEnd"/>
+      <w:r>
+        <w:rPr>
+          <w:rFonts w:ascii="Times New Roman" w:hAnsi="Times New Roman" w:cs="Times New Roman"/>
+          <w:i/>
+          <w:sz w:val="24"/>
+        </w:rPr>
+        <w:t xml:space="preserve"> </w:t>
+      </w:r>
+      <w:proofErr w:type="spellStart"/>
+      <w:r>
+        <w:rPr>
+          <w:rFonts w:ascii="Times New Roman" w:hAnsi="Times New Roman" w:cs="Times New Roman"/>
+          <w:i/>
+          <w:sz w:val="24"/>
+        </w:rPr>
+        <w:t>Decision</w:t>
+      </w:r>
+      <w:proofErr w:type="spellEnd"/>
+      <w:r>
+        <w:rPr>
+          <w:rFonts w:ascii="Times New Roman" w:hAnsi="Times New Roman" w:cs="Times New Roman"/>
+          <w:i/>
+          <w:sz w:val="24"/>
+        </w:rPr>
+        <w:t xml:space="preserve"> </w:t>
+      </w:r>
+      <w:proofErr w:type="spellStart"/>
+      <w:r>
+        <w:rPr>
+          <w:rFonts w:ascii="Times New Roman" w:hAnsi="Times New Roman" w:cs="Times New Roman"/>
+          <w:i/>
+          <w:sz w:val="24"/>
+        </w:rPr>
+        <w:t>Support</w:t>
+      </w:r>
+      <w:proofErr w:type="spellEnd"/>
+      <w:r>
+        <w:rPr>
+          <w:rFonts w:ascii="Times New Roman" w:hAnsi="Times New Roman" w:cs="Times New Roman"/>
+          <w:i/>
+          <w:sz w:val="24"/>
+        </w:rPr>
+        <w:t xml:space="preserve"> System</w:t>
       </w:r>
       <w:r>
         <w:rPr>
@@ -9379,7 +9709,7 @@
         <w:sdt>
           <w:sdtPr>
             <w:rPr>
-              <w:rFonts w:eastAsiaTheme="minorHAnsi" w:cs="Times New Roman"/>
+              <w:rFonts w:asciiTheme="minorHAnsi" w:eastAsiaTheme="minorHAnsi" w:hAnsiTheme="minorHAnsi" w:cs="Times New Roman"/>
               <w:b w:val="0"/>
               <w:bCs w:val="0"/>
               <w:sz w:val="22"/>
@@ -9899,7 +10229,7 @@
         <w:rStyle w:val="PageNumber"/>
         <w:noProof/>
       </w:rPr>
-      <w:t>i</w:t>
+      <w:t>1</w:t>
     </w:r>
     <w:r>
       <w:rPr>
@@ -14511,7 +14841,7 @@
 </file>
 
 <file path=customXml/itemProps1.xml><?xml version="1.0" encoding="utf-8"?>
-<ds:datastoreItem xmlns:ds="http://schemas.openxmlformats.org/officeDocument/2006/customXml" ds:itemID="{A39BFE1C-8501-124E-8EEA-AE1C3745A35B}">
+<ds:datastoreItem xmlns:ds="http://schemas.openxmlformats.org/officeDocument/2006/customXml" ds:itemID="{5A03B9F3-4EFC-5040-A4CF-B10F36DDF895}">
   <ds:schemaRefs>
     <ds:schemaRef ds:uri="http://schemas.openxmlformats.org/officeDocument/2006/bibliography"/>
   </ds:schemaRefs>
